--- a/software-copyright/Polycis智能运维系统--软件著作申请--0909--调整格式.docx
+++ b/software-copyright/Polycis智能运维系统--软件著作申请--0909--调整格式.docx
@@ -418,21 +418,11 @@
         <w:r>
           <w:tab/>
         </w:r>
-        <w:r>
-          <w:fldChar w:fldCharType="begin"/>
-        </w:r>
-        <w:r>
-          <w:instrText xml:space="preserve"> PAGEREF _Toc23187 </w:instrText>
-        </w:r>
-        <w:r>
-          <w:fldChar w:fldCharType="separate"/>
-        </w:r>
-        <w:r>
-          <w:t>3</w:t>
-        </w:r>
-        <w:r>
-          <w:fldChar w:fldCharType="end"/>
-        </w:r>
+        <w:fldSimple w:instr=" PAGEREF _Toc23187 ">
+          <w:r>
+            <w:t>3</w:t>
+          </w:r>
+        </w:fldSimple>
       </w:hyperlink>
     </w:p>
     <w:p>
@@ -455,21 +445,11 @@
         <w:r>
           <w:tab/>
         </w:r>
-        <w:r>
-          <w:fldChar w:fldCharType="begin"/>
-        </w:r>
-        <w:r>
-          <w:instrText xml:space="preserve"> PAGEREF _Toc25030 </w:instrText>
-        </w:r>
-        <w:r>
-          <w:fldChar w:fldCharType="separate"/>
-        </w:r>
-        <w:r>
-          <w:t>4</w:t>
-        </w:r>
-        <w:r>
-          <w:fldChar w:fldCharType="end"/>
-        </w:r>
+        <w:fldSimple w:instr=" PAGEREF _Toc25030 ">
+          <w:r>
+            <w:t>4</w:t>
+          </w:r>
+        </w:fldSimple>
       </w:hyperlink>
     </w:p>
     <w:p>
@@ -493,21 +473,11 @@
         <w:r>
           <w:tab/>
         </w:r>
-        <w:r>
-          <w:fldChar w:fldCharType="begin"/>
-        </w:r>
-        <w:r>
-          <w:instrText xml:space="preserve"> PAGEREF _Toc12088 </w:instrText>
-        </w:r>
-        <w:r>
-          <w:fldChar w:fldCharType="separate"/>
-        </w:r>
-        <w:r>
-          <w:t>4</w:t>
-        </w:r>
-        <w:r>
-          <w:fldChar w:fldCharType="end"/>
-        </w:r>
+        <w:fldSimple w:instr=" PAGEREF _Toc12088 ">
+          <w:r>
+            <w:t>4</w:t>
+          </w:r>
+        </w:fldSimple>
       </w:hyperlink>
     </w:p>
     <w:p>
@@ -531,21 +501,11 @@
         <w:r>
           <w:tab/>
         </w:r>
-        <w:r>
-          <w:fldChar w:fldCharType="begin"/>
-        </w:r>
-        <w:r>
-          <w:instrText xml:space="preserve"> PAGEREF _Toc24561 </w:instrText>
-        </w:r>
-        <w:r>
-          <w:fldChar w:fldCharType="separate"/>
-        </w:r>
-        <w:r>
-          <w:t>5</w:t>
-        </w:r>
-        <w:r>
-          <w:fldChar w:fldCharType="end"/>
-        </w:r>
+        <w:fldSimple w:instr=" PAGEREF _Toc24561 ">
+          <w:r>
+            <w:t>5</w:t>
+          </w:r>
+        </w:fldSimple>
       </w:hyperlink>
     </w:p>
     <w:p>
@@ -569,21 +529,11 @@
         <w:r>
           <w:tab/>
         </w:r>
-        <w:r>
-          <w:fldChar w:fldCharType="begin"/>
-        </w:r>
-        <w:r>
-          <w:instrText xml:space="preserve"> PAGEREF _Toc31753 </w:instrText>
-        </w:r>
-        <w:r>
-          <w:fldChar w:fldCharType="separate"/>
-        </w:r>
-        <w:r>
-          <w:t>5</w:t>
-        </w:r>
-        <w:r>
-          <w:fldChar w:fldCharType="end"/>
-        </w:r>
+        <w:fldSimple w:instr=" PAGEREF _Toc31753 ">
+          <w:r>
+            <w:t>5</w:t>
+          </w:r>
+        </w:fldSimple>
       </w:hyperlink>
     </w:p>
     <w:p>
@@ -607,21 +557,11 @@
         <w:r>
           <w:tab/>
         </w:r>
-        <w:r>
-          <w:fldChar w:fldCharType="begin"/>
-        </w:r>
-        <w:r>
-          <w:instrText xml:space="preserve"> PAGEREF _Toc28845 </w:instrText>
-        </w:r>
-        <w:r>
-          <w:fldChar w:fldCharType="separate"/>
-        </w:r>
-        <w:r>
-          <w:t>6</w:t>
-        </w:r>
-        <w:r>
-          <w:fldChar w:fldCharType="end"/>
-        </w:r>
+        <w:fldSimple w:instr=" PAGEREF _Toc28845 ">
+          <w:r>
+            <w:t>6</w:t>
+          </w:r>
+        </w:fldSimple>
       </w:hyperlink>
     </w:p>
     <w:p>
@@ -645,21 +585,11 @@
         <w:r>
           <w:tab/>
         </w:r>
-        <w:r>
-          <w:fldChar w:fldCharType="begin"/>
-        </w:r>
-        <w:r>
-          <w:instrText xml:space="preserve"> PAGEREF _Toc31978 </w:instrText>
-        </w:r>
-        <w:r>
-          <w:fldChar w:fldCharType="separate"/>
-        </w:r>
-        <w:r>
-          <w:t>6</w:t>
-        </w:r>
-        <w:r>
-          <w:fldChar w:fldCharType="end"/>
-        </w:r>
+        <w:fldSimple w:instr=" PAGEREF _Toc31978 ">
+          <w:r>
+            <w:t>6</w:t>
+          </w:r>
+        </w:fldSimple>
       </w:hyperlink>
     </w:p>
     <w:p>
@@ -683,21 +613,11 @@
         <w:r>
           <w:tab/>
         </w:r>
-        <w:r>
-          <w:fldChar w:fldCharType="begin"/>
-        </w:r>
-        <w:r>
-          <w:instrText xml:space="preserve"> PAGEREF _Toc2788 </w:instrText>
-        </w:r>
-        <w:r>
-          <w:fldChar w:fldCharType="separate"/>
-        </w:r>
-        <w:r>
-          <w:t>6</w:t>
-        </w:r>
-        <w:r>
-          <w:fldChar w:fldCharType="end"/>
-        </w:r>
+        <w:fldSimple w:instr=" PAGEREF _Toc2788 ">
+          <w:r>
+            <w:t>6</w:t>
+          </w:r>
+        </w:fldSimple>
       </w:hyperlink>
     </w:p>
     <w:p>
@@ -721,21 +641,11 @@
         <w:r>
           <w:tab/>
         </w:r>
-        <w:r>
-          <w:fldChar w:fldCharType="begin"/>
-        </w:r>
-        <w:r>
-          <w:instrText xml:space="preserve"> PAGEREF _Toc13653 </w:instrText>
-        </w:r>
-        <w:r>
-          <w:fldChar w:fldCharType="separate"/>
-        </w:r>
-        <w:r>
-          <w:t>7</w:t>
-        </w:r>
-        <w:r>
-          <w:fldChar w:fldCharType="end"/>
-        </w:r>
+        <w:fldSimple w:instr=" PAGEREF _Toc13653 ">
+          <w:r>
+            <w:t>7</w:t>
+          </w:r>
+        </w:fldSimple>
       </w:hyperlink>
     </w:p>
     <w:p>
@@ -758,21 +668,11 @@
         <w:r>
           <w:tab/>
         </w:r>
-        <w:r>
-          <w:fldChar w:fldCharType="begin"/>
-        </w:r>
-        <w:r>
-          <w:instrText xml:space="preserve"> PAGEREF _Toc13204 </w:instrText>
-        </w:r>
-        <w:r>
-          <w:fldChar w:fldCharType="separate"/>
-        </w:r>
-        <w:r>
-          <w:t>7</w:t>
-        </w:r>
-        <w:r>
-          <w:fldChar w:fldCharType="end"/>
-        </w:r>
+        <w:fldSimple w:instr=" PAGEREF _Toc13204 ">
+          <w:r>
+            <w:t>7</w:t>
+          </w:r>
+        </w:fldSimple>
       </w:hyperlink>
     </w:p>
     <w:p>
@@ -790,21 +690,11 @@
         <w:r>
           <w:tab/>
         </w:r>
-        <w:r>
-          <w:fldChar w:fldCharType="begin"/>
-        </w:r>
-        <w:r>
-          <w:instrText xml:space="preserve"> PAGEREF _Toc4110 </w:instrText>
-        </w:r>
-        <w:r>
-          <w:fldChar w:fldCharType="separate"/>
-        </w:r>
-        <w:r>
-          <w:t>7</w:t>
-        </w:r>
-        <w:r>
-          <w:fldChar w:fldCharType="end"/>
-        </w:r>
+        <w:fldSimple w:instr=" PAGEREF _Toc4110 ">
+          <w:r>
+            <w:t>7</w:t>
+          </w:r>
+        </w:fldSimple>
       </w:hyperlink>
     </w:p>
     <w:p>
@@ -828,21 +718,11 @@
         <w:r>
           <w:tab/>
         </w:r>
-        <w:r>
-          <w:fldChar w:fldCharType="begin"/>
-        </w:r>
-        <w:r>
-          <w:instrText xml:space="preserve"> PAGEREF _Toc17710 </w:instrText>
-        </w:r>
-        <w:r>
-          <w:fldChar w:fldCharType="separate"/>
-        </w:r>
-        <w:r>
-          <w:t>8</w:t>
-        </w:r>
-        <w:r>
-          <w:fldChar w:fldCharType="end"/>
-        </w:r>
+        <w:fldSimple w:instr=" PAGEREF _Toc17710 ">
+          <w:r>
+            <w:t>8</w:t>
+          </w:r>
+        </w:fldSimple>
       </w:hyperlink>
     </w:p>
     <w:p>
@@ -866,24 +746,11 @@
         <w:r>
           <w:tab/>
         </w:r>
-        <w:r>
-          <w:fldChar w:fldCharType="begin"/>
-        </w:r>
-        <w:r>
-          <w:instrText xml:space="preserve"> </w:instrText>
-        </w:r>
-        <w:r>
-          <w:instrText xml:space="preserve">PAGEREF _Toc5526 </w:instrText>
-        </w:r>
-        <w:r>
-          <w:fldChar w:fldCharType="separate"/>
-        </w:r>
-        <w:r>
-          <w:t>8</w:t>
-        </w:r>
-        <w:r>
-          <w:fldChar w:fldCharType="end"/>
-        </w:r>
+        <w:fldSimple w:instr=" PAGEREF _Toc5526 ">
+          <w:r>
+            <w:t>8</w:t>
+          </w:r>
+        </w:fldSimple>
       </w:hyperlink>
     </w:p>
     <w:p>
@@ -907,21 +774,11 @@
         <w:r>
           <w:tab/>
         </w:r>
-        <w:r>
-          <w:fldChar w:fldCharType="begin"/>
-        </w:r>
-        <w:r>
-          <w:instrText xml:space="preserve"> PAGEREF _Toc9907 </w:instrText>
-        </w:r>
-        <w:r>
-          <w:fldChar w:fldCharType="separate"/>
-        </w:r>
-        <w:r>
-          <w:t>12</w:t>
-        </w:r>
-        <w:r>
-          <w:fldChar w:fldCharType="end"/>
-        </w:r>
+        <w:fldSimple w:instr=" PAGEREF _Toc9907 ">
+          <w:r>
+            <w:t>12</w:t>
+          </w:r>
+        </w:fldSimple>
       </w:hyperlink>
     </w:p>
     <w:p>
@@ -945,21 +802,11 @@
         <w:r>
           <w:tab/>
         </w:r>
-        <w:r>
-          <w:fldChar w:fldCharType="begin"/>
-        </w:r>
-        <w:r>
-          <w:instrText xml:space="preserve"> PAGEREF _Toc14154 </w:instrText>
-        </w:r>
-        <w:r>
-          <w:fldChar w:fldCharType="separate"/>
-        </w:r>
-        <w:r>
-          <w:t>14</w:t>
-        </w:r>
-        <w:r>
-          <w:fldChar w:fldCharType="end"/>
-        </w:r>
+        <w:fldSimple w:instr=" PAGEREF _Toc14154 ">
+          <w:r>
+            <w:t>14</w:t>
+          </w:r>
+        </w:fldSimple>
       </w:hyperlink>
     </w:p>
     <w:p>
@@ -983,21 +830,11 @@
         <w:r>
           <w:tab/>
         </w:r>
-        <w:r>
-          <w:fldChar w:fldCharType="begin"/>
-        </w:r>
-        <w:r>
-          <w:instrText xml:space="preserve"> PAGEREF _Toc6380 </w:instrText>
-        </w:r>
-        <w:r>
-          <w:fldChar w:fldCharType="separate"/>
-        </w:r>
-        <w:r>
-          <w:t>15</w:t>
-        </w:r>
-        <w:r>
-          <w:fldChar w:fldCharType="end"/>
-        </w:r>
+        <w:fldSimple w:instr=" PAGEREF _Toc6380 ">
+          <w:r>
+            <w:t>15</w:t>
+          </w:r>
+        </w:fldSimple>
       </w:hyperlink>
     </w:p>
     <w:p>
@@ -1021,21 +858,11 @@
         <w:r>
           <w:tab/>
         </w:r>
-        <w:r>
-          <w:fldChar w:fldCharType="begin"/>
-        </w:r>
-        <w:r>
-          <w:instrText xml:space="preserve"> PAGEREF _Toc23620 </w:instrText>
-        </w:r>
-        <w:r>
-          <w:fldChar w:fldCharType="separate"/>
-        </w:r>
-        <w:r>
-          <w:t>16</w:t>
-        </w:r>
-        <w:r>
-          <w:fldChar w:fldCharType="end"/>
-        </w:r>
+        <w:fldSimple w:instr=" PAGEREF _Toc23620 ">
+          <w:r>
+            <w:t>16</w:t>
+          </w:r>
+        </w:fldSimple>
       </w:hyperlink>
     </w:p>
     <w:p>
@@ -1059,21 +886,11 @@
         <w:r>
           <w:tab/>
         </w:r>
-        <w:r>
-          <w:fldChar w:fldCharType="begin"/>
-        </w:r>
-        <w:r>
-          <w:instrText xml:space="preserve"> PAGEREF _Toc12850 </w:instrText>
-        </w:r>
-        <w:r>
-          <w:fldChar w:fldCharType="separate"/>
-        </w:r>
-        <w:r>
-          <w:t>17</w:t>
-        </w:r>
-        <w:r>
-          <w:fldChar w:fldCharType="end"/>
-        </w:r>
+        <w:fldSimple w:instr=" PAGEREF _Toc12850 ">
+          <w:r>
+            <w:t>17</w:t>
+          </w:r>
+        </w:fldSimple>
       </w:hyperlink>
     </w:p>
     <w:p>
@@ -1097,21 +914,11 @@
         <w:r>
           <w:tab/>
         </w:r>
-        <w:r>
-          <w:fldChar w:fldCharType="begin"/>
-        </w:r>
-        <w:r>
-          <w:instrText xml:space="preserve"> PAGEREF _Toc1658 </w:instrText>
-        </w:r>
-        <w:r>
-          <w:fldChar w:fldCharType="separate"/>
-        </w:r>
-        <w:r>
-          <w:t>18</w:t>
-        </w:r>
-        <w:r>
-          <w:fldChar w:fldCharType="end"/>
-        </w:r>
+        <w:fldSimple w:instr=" PAGEREF _Toc1658 ">
+          <w:r>
+            <w:t>18</w:t>
+          </w:r>
+        </w:fldSimple>
       </w:hyperlink>
     </w:p>
     <w:p>
@@ -1135,21 +942,11 @@
         <w:r>
           <w:tab/>
         </w:r>
-        <w:r>
-          <w:fldChar w:fldCharType="begin"/>
-        </w:r>
-        <w:r>
-          <w:instrText xml:space="preserve"> PAGEREF _Toc9628 </w:instrText>
-        </w:r>
-        <w:r>
-          <w:fldChar w:fldCharType="separate"/>
-        </w:r>
-        <w:r>
-          <w:t>18</w:t>
-        </w:r>
-        <w:r>
-          <w:fldChar w:fldCharType="end"/>
-        </w:r>
+        <w:fldSimple w:instr=" PAGEREF _Toc9628 ">
+          <w:r>
+            <w:t>18</w:t>
+          </w:r>
+        </w:fldSimple>
       </w:hyperlink>
     </w:p>
     <w:p>
@@ -1173,21 +970,11 @@
         <w:r>
           <w:tab/>
         </w:r>
-        <w:r>
-          <w:fldChar w:fldCharType="begin"/>
-        </w:r>
-        <w:r>
-          <w:instrText xml:space="preserve"> PAGEREF _Toc22966 </w:instrText>
-        </w:r>
-        <w:r>
-          <w:fldChar w:fldCharType="separate"/>
-        </w:r>
-        <w:r>
-          <w:t>19</w:t>
-        </w:r>
-        <w:r>
-          <w:fldChar w:fldCharType="end"/>
-        </w:r>
+        <w:fldSimple w:instr=" PAGEREF _Toc22966 ">
+          <w:r>
+            <w:t>19</w:t>
+          </w:r>
+        </w:fldSimple>
       </w:hyperlink>
     </w:p>
     <w:p>
@@ -1211,21 +998,11 @@
         <w:r>
           <w:tab/>
         </w:r>
-        <w:r>
-          <w:fldChar w:fldCharType="begin"/>
-        </w:r>
-        <w:r>
-          <w:instrText xml:space="preserve"> PAGEREF _Toc6296 </w:instrText>
-        </w:r>
-        <w:r>
-          <w:fldChar w:fldCharType="separate"/>
-        </w:r>
-        <w:r>
-          <w:t>20</w:t>
-        </w:r>
-        <w:r>
-          <w:fldChar w:fldCharType="end"/>
-        </w:r>
+        <w:fldSimple w:instr=" PAGEREF _Toc6296 ">
+          <w:r>
+            <w:t>20</w:t>
+          </w:r>
+        </w:fldSimple>
       </w:hyperlink>
     </w:p>
     <w:p>
@@ -1249,21 +1026,11 @@
         <w:r>
           <w:tab/>
         </w:r>
-        <w:r>
-          <w:fldChar w:fldCharType="begin"/>
-        </w:r>
-        <w:r>
-          <w:instrText xml:space="preserve"> PAGEREF _Toc23378 </w:instrText>
-        </w:r>
-        <w:r>
-          <w:fldChar w:fldCharType="separate"/>
-        </w:r>
-        <w:r>
-          <w:t>22</w:t>
-        </w:r>
-        <w:r>
-          <w:fldChar w:fldCharType="end"/>
-        </w:r>
+        <w:fldSimple w:instr=" PAGEREF _Toc23378 ">
+          <w:r>
+            <w:t>22</w:t>
+          </w:r>
+        </w:fldSimple>
       </w:hyperlink>
     </w:p>
     <w:p>
@@ -1287,21 +1054,11 @@
         <w:r>
           <w:tab/>
         </w:r>
-        <w:r>
-          <w:fldChar w:fldCharType="begin"/>
-        </w:r>
-        <w:r>
-          <w:instrText xml:space="preserve"> PAGEREF _Toc8751 </w:instrText>
-        </w:r>
-        <w:r>
-          <w:fldChar w:fldCharType="separate"/>
-        </w:r>
-        <w:r>
-          <w:t>22</w:t>
-        </w:r>
-        <w:r>
-          <w:fldChar w:fldCharType="end"/>
-        </w:r>
+        <w:fldSimple w:instr=" PAGEREF _Toc8751 ">
+          <w:r>
+            <w:t>22</w:t>
+          </w:r>
+        </w:fldSimple>
       </w:hyperlink>
     </w:p>
     <w:p>
@@ -1325,21 +1082,11 @@
         <w:r>
           <w:tab/>
         </w:r>
-        <w:r>
-          <w:fldChar w:fldCharType="begin"/>
-        </w:r>
-        <w:r>
-          <w:instrText xml:space="preserve"> PAGEREF _Toc14567 </w:instrText>
-        </w:r>
-        <w:r>
-          <w:fldChar w:fldCharType="separate"/>
-        </w:r>
-        <w:r>
-          <w:t>23</w:t>
-        </w:r>
-        <w:r>
-          <w:fldChar w:fldCharType="end"/>
-        </w:r>
+        <w:fldSimple w:instr=" PAGEREF _Toc14567 ">
+          <w:r>
+            <w:t>23</w:t>
+          </w:r>
+        </w:fldSimple>
       </w:hyperlink>
     </w:p>
     <w:p>
@@ -1363,21 +1110,11 @@
         <w:r>
           <w:tab/>
         </w:r>
-        <w:r>
-          <w:fldChar w:fldCharType="begin"/>
-        </w:r>
-        <w:r>
-          <w:instrText xml:space="preserve"> PAGEREF _Toc10630 </w:instrText>
-        </w:r>
-        <w:r>
-          <w:fldChar w:fldCharType="separate"/>
-        </w:r>
-        <w:r>
-          <w:t>24</w:t>
-        </w:r>
-        <w:r>
-          <w:fldChar w:fldCharType="end"/>
-        </w:r>
+        <w:fldSimple w:instr=" PAGEREF _Toc10630 ">
+          <w:r>
+            <w:t>24</w:t>
+          </w:r>
+        </w:fldSimple>
       </w:hyperlink>
     </w:p>
     <w:p>
@@ -1401,21 +1138,11 @@
         <w:r>
           <w:tab/>
         </w:r>
-        <w:r>
-          <w:fldChar w:fldCharType="begin"/>
-        </w:r>
-        <w:r>
-          <w:instrText xml:space="preserve"> PAGEREF _Toc5445 </w:instrText>
-        </w:r>
-        <w:r>
-          <w:fldChar w:fldCharType="separate"/>
-        </w:r>
-        <w:r>
-          <w:t>24</w:t>
-        </w:r>
-        <w:r>
-          <w:fldChar w:fldCharType="end"/>
-        </w:r>
+        <w:fldSimple w:instr=" PAGEREF _Toc5445 ">
+          <w:r>
+            <w:t>24</w:t>
+          </w:r>
+        </w:fldSimple>
       </w:hyperlink>
     </w:p>
     <w:p>
@@ -1439,21 +1166,11 @@
         <w:r>
           <w:tab/>
         </w:r>
-        <w:r>
-          <w:fldChar w:fldCharType="begin"/>
-        </w:r>
-        <w:r>
-          <w:instrText xml:space="preserve"> PAGEREF _Toc17759 </w:instrText>
-        </w:r>
-        <w:r>
-          <w:fldChar w:fldCharType="separate"/>
-        </w:r>
-        <w:r>
-          <w:t>26</w:t>
-        </w:r>
-        <w:r>
-          <w:fldChar w:fldCharType="end"/>
-        </w:r>
+        <w:fldSimple w:instr=" PAGEREF _Toc17759 ">
+          <w:r>
+            <w:t>26</w:t>
+          </w:r>
+        </w:fldSimple>
       </w:hyperlink>
     </w:p>
     <w:p>
@@ -1477,21 +1194,11 @@
         <w:r>
           <w:tab/>
         </w:r>
-        <w:r>
-          <w:fldChar w:fldCharType="begin"/>
-        </w:r>
-        <w:r>
-          <w:instrText xml:space="preserve"> PAGEREF _Toc5753 </w:instrText>
-        </w:r>
-        <w:r>
-          <w:fldChar w:fldCharType="separate"/>
-        </w:r>
-        <w:r>
-          <w:t>26</w:t>
-        </w:r>
-        <w:r>
-          <w:fldChar w:fldCharType="end"/>
-        </w:r>
+        <w:fldSimple w:instr=" PAGEREF _Toc5753 ">
+          <w:r>
+            <w:t>26</w:t>
+          </w:r>
+        </w:fldSimple>
       </w:hyperlink>
     </w:p>
     <w:p>
@@ -1515,21 +1222,11 @@
         <w:r>
           <w:tab/>
         </w:r>
-        <w:r>
-          <w:fldChar w:fldCharType="begin"/>
-        </w:r>
-        <w:r>
-          <w:instrText xml:space="preserve"> PAGEREF _Toc3237 </w:instrText>
-        </w:r>
-        <w:r>
-          <w:fldChar w:fldCharType="separate"/>
-        </w:r>
-        <w:r>
-          <w:t>29</w:t>
-        </w:r>
-        <w:r>
-          <w:fldChar w:fldCharType="end"/>
-        </w:r>
+        <w:fldSimple w:instr=" PAGEREF _Toc3237 ">
+          <w:r>
+            <w:t>29</w:t>
+          </w:r>
+        </w:fldSimple>
       </w:hyperlink>
     </w:p>
     <w:p>
@@ -1553,21 +1250,11 @@
         <w:r>
           <w:tab/>
         </w:r>
-        <w:r>
-          <w:fldChar w:fldCharType="begin"/>
-        </w:r>
-        <w:r>
-          <w:instrText xml:space="preserve"> PAGEREF _Toc1190 </w:instrText>
-        </w:r>
-        <w:r>
-          <w:fldChar w:fldCharType="separate"/>
-        </w:r>
-        <w:r>
-          <w:t>31</w:t>
-        </w:r>
-        <w:r>
-          <w:fldChar w:fldCharType="end"/>
-        </w:r>
+        <w:fldSimple w:instr=" PAGEREF _Toc1190 ">
+          <w:r>
+            <w:t>31</w:t>
+          </w:r>
+        </w:fldSimple>
       </w:hyperlink>
     </w:p>
     <w:p>
@@ -1591,21 +1278,11 @@
         <w:r>
           <w:tab/>
         </w:r>
-        <w:r>
-          <w:fldChar w:fldCharType="begin"/>
-        </w:r>
-        <w:r>
-          <w:instrText xml:space="preserve"> PAGEREF _Toc2115 </w:instrText>
-        </w:r>
-        <w:r>
-          <w:fldChar w:fldCharType="separate"/>
-        </w:r>
-        <w:r>
-          <w:t>31</w:t>
-        </w:r>
-        <w:r>
-          <w:fldChar w:fldCharType="end"/>
-        </w:r>
+        <w:fldSimple w:instr=" PAGEREF _Toc2115 ">
+          <w:r>
+            <w:t>31</w:t>
+          </w:r>
+        </w:fldSimple>
       </w:hyperlink>
     </w:p>
     <w:p>
@@ -1629,21 +1306,11 @@
         <w:r>
           <w:tab/>
         </w:r>
-        <w:r>
-          <w:fldChar w:fldCharType="begin"/>
-        </w:r>
-        <w:r>
-          <w:instrText xml:space="preserve"> PAGEREF _Toc2298 </w:instrText>
-        </w:r>
-        <w:r>
-          <w:fldChar w:fldCharType="separate"/>
-        </w:r>
-        <w:r>
-          <w:t>31</w:t>
-        </w:r>
-        <w:r>
-          <w:fldChar w:fldCharType="end"/>
-        </w:r>
+        <w:fldSimple w:instr=" PAGEREF _Toc2298 ">
+          <w:r>
+            <w:t>31</w:t>
+          </w:r>
+        </w:fldSimple>
       </w:hyperlink>
     </w:p>
     <w:p>
@@ -1667,21 +1334,11 @@
         <w:r>
           <w:tab/>
         </w:r>
-        <w:r>
-          <w:fldChar w:fldCharType="begin"/>
-        </w:r>
-        <w:r>
-          <w:instrText xml:space="preserve"> PAGEREF _Toc14557 </w:instrText>
-        </w:r>
-        <w:r>
-          <w:fldChar w:fldCharType="separate"/>
-        </w:r>
-        <w:r>
-          <w:t>32</w:t>
-        </w:r>
-        <w:r>
-          <w:fldChar w:fldCharType="end"/>
-        </w:r>
+        <w:fldSimple w:instr=" PAGEREF _Toc14557 ">
+          <w:r>
+            <w:t>32</w:t>
+          </w:r>
+        </w:fldSimple>
       </w:hyperlink>
     </w:p>
     <w:p>
@@ -1705,21 +1362,11 @@
         <w:r>
           <w:tab/>
         </w:r>
-        <w:r>
-          <w:fldChar w:fldCharType="begin"/>
-        </w:r>
-        <w:r>
-          <w:instrText xml:space="preserve"> PAGEREF _Toc21774 </w:instrText>
-        </w:r>
-        <w:r>
-          <w:fldChar w:fldCharType="separate"/>
-        </w:r>
-        <w:r>
-          <w:t>33</w:t>
-        </w:r>
-        <w:r>
-          <w:fldChar w:fldCharType="end"/>
-        </w:r>
+        <w:fldSimple w:instr=" PAGEREF _Toc21774 ">
+          <w:r>
+            <w:t>33</w:t>
+          </w:r>
+        </w:fldSimple>
       </w:hyperlink>
     </w:p>
     <w:p>
@@ -1743,21 +1390,11 @@
         <w:r>
           <w:tab/>
         </w:r>
-        <w:r>
-          <w:fldChar w:fldCharType="begin"/>
-        </w:r>
-        <w:r>
-          <w:instrText xml:space="preserve"> PAGEREF _Toc30497 </w:instrText>
-        </w:r>
-        <w:r>
-          <w:fldChar w:fldCharType="separate"/>
-        </w:r>
-        <w:r>
-          <w:t>34</w:t>
-        </w:r>
-        <w:r>
-          <w:fldChar w:fldCharType="end"/>
-        </w:r>
+        <w:fldSimple w:instr=" PAGEREF _Toc30497 ">
+          <w:r>
+            <w:t>34</w:t>
+          </w:r>
+        </w:fldSimple>
       </w:hyperlink>
     </w:p>
     <w:p>
@@ -1781,21 +1418,11 @@
         <w:r>
           <w:tab/>
         </w:r>
-        <w:r>
-          <w:fldChar w:fldCharType="begin"/>
-        </w:r>
-        <w:r>
-          <w:instrText xml:space="preserve"> PAGEREF _Toc32359 </w:instrText>
-        </w:r>
-        <w:r>
-          <w:fldChar w:fldCharType="separate"/>
-        </w:r>
-        <w:r>
-          <w:t>34</w:t>
-        </w:r>
-        <w:r>
-          <w:fldChar w:fldCharType="end"/>
-        </w:r>
+        <w:fldSimple w:instr=" PAGEREF _Toc32359 ">
+          <w:r>
+            <w:t>34</w:t>
+          </w:r>
+        </w:fldSimple>
       </w:hyperlink>
     </w:p>
     <w:p>
@@ -1819,21 +1446,11 @@
         <w:r>
           <w:tab/>
         </w:r>
-        <w:r>
-          <w:fldChar w:fldCharType="begin"/>
-        </w:r>
-        <w:r>
-          <w:instrText xml:space="preserve"> PAGEREF _Toc27592 </w:instrText>
-        </w:r>
-        <w:r>
-          <w:fldChar w:fldCharType="separate"/>
-        </w:r>
-        <w:r>
-          <w:t>35</w:t>
-        </w:r>
-        <w:r>
-          <w:fldChar w:fldCharType="end"/>
-        </w:r>
+        <w:fldSimple w:instr=" PAGEREF _Toc27592 ">
+          <w:r>
+            <w:t>35</w:t>
+          </w:r>
+        </w:fldSimple>
       </w:hyperlink>
     </w:p>
     <w:p>
@@ -1857,21 +1474,11 @@
         <w:r>
           <w:tab/>
         </w:r>
-        <w:r>
-          <w:fldChar w:fldCharType="begin"/>
-        </w:r>
-        <w:r>
-          <w:instrText xml:space="preserve"> PAGEREF _Toc30461 </w:instrText>
-        </w:r>
-        <w:r>
-          <w:fldChar w:fldCharType="separate"/>
-        </w:r>
-        <w:r>
-          <w:t>35</w:t>
-        </w:r>
-        <w:r>
-          <w:fldChar w:fldCharType="end"/>
-        </w:r>
+        <w:fldSimple w:instr=" PAGEREF _Toc30461 ">
+          <w:r>
+            <w:t>35</w:t>
+          </w:r>
+        </w:fldSimple>
       </w:hyperlink>
     </w:p>
     <w:p>
@@ -1895,21 +1502,11 @@
         <w:r>
           <w:tab/>
         </w:r>
-        <w:r>
-          <w:fldChar w:fldCharType="begin"/>
-        </w:r>
-        <w:r>
-          <w:instrText xml:space="preserve"> PAGEREF _Toc1155 </w:instrText>
-        </w:r>
-        <w:r>
-          <w:fldChar w:fldCharType="separate"/>
-        </w:r>
-        <w:r>
-          <w:t>36</w:t>
-        </w:r>
-        <w:r>
-          <w:fldChar w:fldCharType="end"/>
-        </w:r>
+        <w:fldSimple w:instr=" PAGEREF _Toc1155 ">
+          <w:r>
+            <w:t>36</w:t>
+          </w:r>
+        </w:fldSimple>
       </w:hyperlink>
     </w:p>
     <w:p>
@@ -1933,21 +1530,11 @@
         <w:r>
           <w:tab/>
         </w:r>
-        <w:r>
-          <w:fldChar w:fldCharType="begin"/>
-        </w:r>
-        <w:r>
-          <w:instrText xml:space="preserve"> PAGEREF _Toc4846 </w:instrText>
-        </w:r>
-        <w:r>
-          <w:fldChar w:fldCharType="separate"/>
-        </w:r>
-        <w:r>
-          <w:t>36</w:t>
-        </w:r>
-        <w:r>
-          <w:fldChar w:fldCharType="end"/>
-        </w:r>
+        <w:fldSimple w:instr=" PAGEREF _Toc4846 ">
+          <w:r>
+            <w:t>36</w:t>
+          </w:r>
+        </w:fldSimple>
       </w:hyperlink>
     </w:p>
     <w:p>
@@ -2064,28 +1651,28 @@
         <w:rPr>
           <w:rFonts w:hint="eastAsia"/>
         </w:rPr>
-        <w:t>量访问</w:t>
+        <w:t>量访</w:t>
       </w:r>
       <w:proofErr w:type="gramEnd"/>
       <w:r>
         <w:rPr>
           <w:rFonts w:hint="eastAsia"/>
         </w:rPr>
-        <w:t>和服务器的水平扩容能力，平台具有容灾能力，以及平台可视化运</w:t>
+        <w:t>问和服务器的水平扩容能力，平台具有容灾能力，以及平台可视化运</w:t>
       </w:r>
       <w:proofErr w:type="gramStart"/>
       <w:r>
         <w:rPr>
           <w:rFonts w:hint="eastAsia"/>
         </w:rPr>
-        <w:t>维管理</w:t>
+        <w:t>维管</w:t>
       </w:r>
       <w:proofErr w:type="gramEnd"/>
       <w:r>
         <w:rPr>
           <w:rFonts w:hint="eastAsia"/>
         </w:rPr>
-        <w:t>保证了平台能够稳定高效的运行。</w:t>
+        <w:t>理保证了平台能够稳定高效的运行。</w:t>
       </w:r>
     </w:p>
     <w:p>
@@ -3069,39 +2656,41 @@
     <w:p>
       <w:pPr>
         <w:ind w:firstLine="420"/>
-      </w:pPr>
-    </w:p>
-    <w:p>
-      <w:pPr>
-        <w:ind w:firstLine="420"/>
-      </w:pPr>
-      <w:r>
-        <w:rPr>
-          <w:rFonts w:hint="eastAsia"/>
-        </w:rPr>
-        <w:t>监测中功能：展示监控对象的各种指标数据，比如仪表板监控展示，web业务流程监控，最新采集指标数据，触发器触发问题和对应的图形界面设置。</w:t>
-      </w:r>
-    </w:p>
-    <w:p>
-      <w:pPr>
-        <w:ind w:firstLine="420"/>
-      </w:pPr>
-      <w:r>
-        <w:rPr>
-          <w:rFonts w:hint="eastAsia"/>
-        </w:rPr>
-        <w:t>监控配置功能：可以新增监控的对象，也能够对该监控对象设置指标阈值，达到预警的目的；同时也能为各个监控指标自定义图形展示界面。</w:t>
-      </w:r>
-    </w:p>
-    <w:p>
-      <w:pPr>
-        <w:ind w:firstLine="420"/>
-      </w:pPr>
-      <w:r>
-        <w:rPr>
-          <w:rFonts w:hint="eastAsia"/>
-        </w:rPr>
-        <w:t>管理功能：可以为监控对象设置不同的用户群组，进行不同的权限管理。</w:t>
+        <w:rPr>
+          <w:rFonts w:hint="eastAsia"/>
+        </w:rPr>
+      </w:pPr>
+      <w:r>
+        <w:rPr>
+          <w:rFonts w:hint="eastAsia"/>
+        </w:rPr>
+        <w:t>接入平台提供了全面的O</w:t>
+      </w:r>
+      <w:r>
+        <w:t>TA</w:t>
+      </w:r>
+      <w:r>
+        <w:rPr>
+          <w:rFonts w:hint="eastAsia"/>
+        </w:rPr>
+        <w:t>支持，支持物联网设备的单个升级、批量升级、全部升级。通过单个设备的升级可以测试固件包的正确性，在保证固件包正确性的情况下可以选择性的进行批量升级或全部升级。物联网设备通过2G、</w:t>
+      </w:r>
+      <w:r>
+        <w:t>3</w:t>
+      </w:r>
+      <w:r>
+        <w:rPr>
+          <w:rFonts w:hint="eastAsia"/>
+        </w:rPr>
+        <w:t>G、4G网络进行网络拉去固件包，可以安全、快速的</w:t>
+      </w:r>
+      <w:bookmarkStart w:id="4" w:name="_GoBack"/>
+      <w:bookmarkEnd w:id="4"/>
+      <w:r>
+        <w:rPr>
+          <w:rFonts w:hint="eastAsia"/>
+        </w:rPr>
+        <w:t>对物联网设备进行升级。</w:t>
       </w:r>
     </w:p>
     <w:p>
@@ -3170,14 +2759,14 @@
       <w:pPr>
         <w:pStyle w:val="2"/>
       </w:pPr>
-      <w:bookmarkStart w:id="4" w:name="_Toc2788"/>
+      <w:bookmarkStart w:id="5" w:name="_Toc2788"/>
       <w:r>
         <w:rPr>
           <w:rFonts w:hint="eastAsia"/>
         </w:rPr>
         <w:t>计划任务功能</w:t>
       </w:r>
-      <w:bookmarkEnd w:id="4"/>
+      <w:bookmarkEnd w:id="5"/>
     </w:p>
     <w:p>
       <w:pPr>
@@ -3216,14 +2805,14 @@
       <w:pPr>
         <w:pStyle w:val="2"/>
       </w:pPr>
-      <w:bookmarkStart w:id="5" w:name="_Toc13653"/>
+      <w:bookmarkStart w:id="6" w:name="_Toc13653"/>
       <w:r>
         <w:rPr>
           <w:rFonts w:hint="eastAsia"/>
         </w:rPr>
         <w:t>业务管理功能</w:t>
       </w:r>
-      <w:bookmarkEnd w:id="5"/>
+      <w:bookmarkEnd w:id="6"/>
     </w:p>
     <w:p>
       <w:pPr>
@@ -3241,7 +2830,7 @@
         <w:pStyle w:val="1"/>
         <w:spacing w:before="156" w:after="156"/>
       </w:pPr>
-      <w:bookmarkStart w:id="6" w:name="_Toc13204"/>
+      <w:bookmarkStart w:id="7" w:name="_Toc13204"/>
       <w:r>
         <w:rPr>
           <w:rFonts w:hint="eastAsia"/>
@@ -3262,17 +2851,17 @@
         </w:rPr>
         <w:t>说明</w:t>
       </w:r>
-      <w:bookmarkEnd w:id="6"/>
+      <w:bookmarkEnd w:id="7"/>
     </w:p>
     <w:p>
       <w:pPr>
         <w:pStyle w:val="2"/>
       </w:pPr>
-      <w:bookmarkStart w:id="7" w:name="_Toc4110"/>
+      <w:bookmarkStart w:id="8" w:name="_Toc4110"/>
       <w:r>
         <w:t>管理首页</w:t>
       </w:r>
-      <w:bookmarkEnd w:id="7"/>
+      <w:bookmarkEnd w:id="8"/>
     </w:p>
     <w:p>
       <w:r>
@@ -3334,27 +2923,27 @@
       <w:pPr>
         <w:pStyle w:val="2"/>
       </w:pPr>
-      <w:bookmarkStart w:id="8" w:name="_Toc17710"/>
+      <w:bookmarkStart w:id="9" w:name="_Toc17710"/>
       <w:r>
         <w:rPr>
           <w:rFonts w:hint="eastAsia"/>
         </w:rPr>
         <w:t>资源管理</w:t>
       </w:r>
-      <w:bookmarkEnd w:id="8"/>
+      <w:bookmarkEnd w:id="9"/>
     </w:p>
     <w:p>
       <w:pPr>
         <w:pStyle w:val="3"/>
       </w:pPr>
-      <w:bookmarkStart w:id="9" w:name="_Toc5526"/>
+      <w:bookmarkStart w:id="10" w:name="_Toc5526"/>
       <w:r>
         <w:rPr>
           <w:rFonts w:hint="eastAsia"/>
         </w:rPr>
         <w:t>模板管理</w:t>
       </w:r>
-      <w:bookmarkEnd w:id="9"/>
+      <w:bookmarkEnd w:id="10"/>
     </w:p>
     <w:p>
       <w:pPr>
@@ -3947,14 +3536,14 @@
       <w:pPr>
         <w:pStyle w:val="3"/>
       </w:pPr>
-      <w:bookmarkStart w:id="10" w:name="_Toc9907"/>
+      <w:bookmarkStart w:id="11" w:name="_Toc9907"/>
       <w:r>
         <w:rPr>
           <w:rFonts w:hint="eastAsia"/>
         </w:rPr>
         <w:t>主机</w:t>
       </w:r>
-      <w:bookmarkEnd w:id="10"/>
+      <w:bookmarkEnd w:id="11"/>
     </w:p>
     <w:p>
       <w:r>
@@ -4162,14 +3751,14 @@
       <w:pPr>
         <w:pStyle w:val="3"/>
       </w:pPr>
-      <w:bookmarkStart w:id="11" w:name="_Toc14154"/>
+      <w:bookmarkStart w:id="12" w:name="_Toc14154"/>
       <w:r>
         <w:rPr>
           <w:rFonts w:hint="eastAsia"/>
         </w:rPr>
         <w:t>主机初始化</w:t>
       </w:r>
-      <w:bookmarkEnd w:id="11"/>
+      <w:bookmarkEnd w:id="12"/>
     </w:p>
     <w:p>
       <w:r>
@@ -4247,14 +3836,14 @@
       <w:pPr>
         <w:pStyle w:val="3"/>
       </w:pPr>
-      <w:bookmarkStart w:id="12" w:name="_Toc6380"/>
+      <w:bookmarkStart w:id="13" w:name="_Toc6380"/>
       <w:r>
         <w:rPr>
           <w:rFonts w:hint="eastAsia"/>
         </w:rPr>
         <w:t>群组</w:t>
       </w:r>
-      <w:bookmarkEnd w:id="12"/>
+      <w:bookmarkEnd w:id="13"/>
     </w:p>
     <w:p>
       <w:r>
@@ -4367,14 +3956,14 @@
       <w:pPr>
         <w:pStyle w:val="3"/>
       </w:pPr>
-      <w:bookmarkStart w:id="13" w:name="_Toc23620"/>
+      <w:bookmarkStart w:id="14" w:name="_Toc23620"/>
       <w:r>
         <w:rPr>
           <w:rFonts w:hint="eastAsia"/>
         </w:rPr>
         <w:t>服务</w:t>
       </w:r>
-      <w:bookmarkEnd w:id="13"/>
+      <w:bookmarkEnd w:id="14"/>
     </w:p>
     <w:p>
       <w:r>
@@ -4431,14 +4020,14 @@
       <w:pPr>
         <w:pStyle w:val="3"/>
       </w:pPr>
-      <w:bookmarkStart w:id="14" w:name="_Toc12850"/>
+      <w:bookmarkStart w:id="15" w:name="_Toc12850"/>
       <w:r>
         <w:rPr>
           <w:rFonts w:hint="eastAsia"/>
         </w:rPr>
         <w:t>中间件</w:t>
       </w:r>
-      <w:bookmarkEnd w:id="14"/>
+      <w:bookmarkEnd w:id="15"/>
     </w:p>
     <w:p>
       <w:r>
@@ -4476,27 +4065,27 @@
       <w:pPr>
         <w:pStyle w:val="2"/>
       </w:pPr>
-      <w:bookmarkStart w:id="15" w:name="_Toc1658"/>
+      <w:bookmarkStart w:id="16" w:name="_Toc1658"/>
       <w:r>
         <w:rPr>
           <w:rFonts w:hint="eastAsia"/>
         </w:rPr>
         <w:t>统一部署</w:t>
       </w:r>
-      <w:bookmarkEnd w:id="15"/>
+      <w:bookmarkEnd w:id="16"/>
     </w:p>
     <w:p>
       <w:pPr>
         <w:pStyle w:val="3"/>
       </w:pPr>
-      <w:bookmarkStart w:id="16" w:name="_Toc9628"/>
+      <w:bookmarkStart w:id="17" w:name="_Toc9628"/>
       <w:r>
         <w:rPr>
           <w:rFonts w:hint="eastAsia"/>
         </w:rPr>
         <w:t>中间件部署</w:t>
       </w:r>
-      <w:bookmarkEnd w:id="16"/>
+      <w:bookmarkEnd w:id="17"/>
     </w:p>
     <w:p>
       <w:r>
@@ -4581,14 +4170,14 @@
       <w:pPr>
         <w:pStyle w:val="3"/>
       </w:pPr>
-      <w:bookmarkStart w:id="17" w:name="_Toc22966"/>
+      <w:bookmarkStart w:id="18" w:name="_Toc22966"/>
       <w:r>
         <w:rPr>
           <w:rFonts w:hint="eastAsia"/>
         </w:rPr>
         <w:t>服务部署</w:t>
       </w:r>
-      <w:bookmarkEnd w:id="17"/>
+      <w:bookmarkEnd w:id="18"/>
     </w:p>
     <w:p>
       <w:r>
@@ -4644,14 +4233,14 @@
       <w:pPr>
         <w:pStyle w:val="3"/>
       </w:pPr>
-      <w:bookmarkStart w:id="18" w:name="_Toc6296"/>
+      <w:bookmarkStart w:id="19" w:name="_Toc6296"/>
       <w:r>
         <w:rPr>
           <w:rFonts w:hint="eastAsia"/>
         </w:rPr>
         <w:t>任务查看</w:t>
       </w:r>
-      <w:bookmarkEnd w:id="18"/>
+      <w:bookmarkEnd w:id="19"/>
     </w:p>
     <w:p>
       <w:r>
@@ -4786,27 +4375,27 @@
       <w:pPr>
         <w:pStyle w:val="2"/>
       </w:pPr>
-      <w:bookmarkStart w:id="19" w:name="_Toc23378"/>
+      <w:bookmarkStart w:id="20" w:name="_Toc23378"/>
       <w:r>
         <w:rPr>
           <w:rFonts w:hint="eastAsia"/>
         </w:rPr>
         <w:t>统一配置</w:t>
       </w:r>
-      <w:bookmarkEnd w:id="19"/>
+      <w:bookmarkEnd w:id="20"/>
     </w:p>
     <w:p>
       <w:pPr>
         <w:pStyle w:val="3"/>
       </w:pPr>
-      <w:bookmarkStart w:id="20" w:name="_Toc8751"/>
+      <w:bookmarkStart w:id="21" w:name="_Toc8751"/>
       <w:r>
         <w:rPr>
           <w:rFonts w:hint="eastAsia"/>
         </w:rPr>
         <w:t>中间件配置</w:t>
       </w:r>
-      <w:bookmarkEnd w:id="20"/>
+      <w:bookmarkEnd w:id="21"/>
     </w:p>
     <w:p>
       <w:r>
@@ -4889,14 +4478,14 @@
       <w:pPr>
         <w:pStyle w:val="3"/>
       </w:pPr>
-      <w:bookmarkStart w:id="21" w:name="_Toc14567"/>
+      <w:bookmarkStart w:id="22" w:name="_Toc14567"/>
       <w:r>
         <w:rPr>
           <w:rFonts w:hint="eastAsia"/>
         </w:rPr>
         <w:t>服务配置</w:t>
       </w:r>
-      <w:bookmarkEnd w:id="21"/>
+      <w:bookmarkEnd w:id="22"/>
     </w:p>
     <w:p>
       <w:r>
@@ -4920,14 +4509,14 @@
       <w:pPr>
         <w:pStyle w:val="3"/>
       </w:pPr>
-      <w:bookmarkStart w:id="22" w:name="_Toc10630"/>
+      <w:bookmarkStart w:id="23" w:name="_Toc10630"/>
       <w:r>
         <w:rPr>
           <w:rFonts w:hint="eastAsia"/>
         </w:rPr>
         <w:t>修改主机密码</w:t>
       </w:r>
-      <w:bookmarkEnd w:id="22"/>
+      <w:bookmarkEnd w:id="23"/>
     </w:p>
     <w:p>
       <w:r>
@@ -4942,14 +4531,14 @@
       <w:pPr>
         <w:pStyle w:val="3"/>
       </w:pPr>
-      <w:bookmarkStart w:id="23" w:name="_Toc5445"/>
+      <w:bookmarkStart w:id="24" w:name="_Toc5445"/>
       <w:r>
         <w:rPr>
           <w:rFonts w:hint="eastAsia"/>
         </w:rPr>
         <w:t>任务查看</w:t>
       </w:r>
-      <w:bookmarkEnd w:id="23"/>
+      <w:bookmarkEnd w:id="24"/>
     </w:p>
     <w:p>
       <w:r>
@@ -5025,27 +4614,27 @@
       <w:pPr>
         <w:pStyle w:val="2"/>
       </w:pPr>
-      <w:bookmarkStart w:id="24" w:name="_Toc17759"/>
+      <w:bookmarkStart w:id="25" w:name="_Toc17759"/>
       <w:r>
         <w:rPr>
           <w:rFonts w:hint="eastAsia"/>
         </w:rPr>
         <w:t>监控管理</w:t>
       </w:r>
-      <w:bookmarkEnd w:id="24"/>
+      <w:bookmarkEnd w:id="25"/>
     </w:p>
     <w:p>
       <w:pPr>
         <w:pStyle w:val="3"/>
       </w:pPr>
-      <w:bookmarkStart w:id="25" w:name="_Toc5753"/>
+      <w:bookmarkStart w:id="26" w:name="_Toc5753"/>
       <w:r>
         <w:rPr>
           <w:rFonts w:hint="eastAsia"/>
         </w:rPr>
         <w:t>监测中</w:t>
       </w:r>
-      <w:bookmarkEnd w:id="25"/>
+      <w:bookmarkEnd w:id="26"/>
     </w:p>
     <w:p>
       <w:r>
@@ -5275,7 +4864,7 @@
       <w:pPr>
         <w:pStyle w:val="3"/>
       </w:pPr>
-      <w:bookmarkStart w:id="26" w:name="_Toc3237"/>
+      <w:bookmarkStart w:id="27" w:name="_Toc3237"/>
       <w:r>
         <w:rPr>
           <w:rFonts w:hint="eastAsia"/>
@@ -5283,7 +4872,7 @@
         <w:lastRenderedPageBreak/>
         <w:t>监控配置</w:t>
       </w:r>
-      <w:bookmarkEnd w:id="26"/>
+      <w:bookmarkEnd w:id="27"/>
     </w:p>
     <w:p>
       <w:pPr>
@@ -5386,14 +4975,14 @@
       <w:pPr>
         <w:pStyle w:val="3"/>
       </w:pPr>
-      <w:bookmarkStart w:id="27" w:name="_Toc1190"/>
+      <w:bookmarkStart w:id="28" w:name="_Toc1190"/>
       <w:r>
         <w:rPr>
           <w:rFonts w:hint="eastAsia"/>
         </w:rPr>
         <w:t>管理</w:t>
       </w:r>
-      <w:bookmarkEnd w:id="27"/>
+      <w:bookmarkEnd w:id="28"/>
     </w:p>
     <w:p>
       <w:r>
@@ -5422,7 +5011,7 @@
       <w:pPr>
         <w:pStyle w:val="2"/>
       </w:pPr>
-      <w:bookmarkStart w:id="28" w:name="_Toc2115"/>
+      <w:bookmarkStart w:id="29" w:name="_Toc2115"/>
       <w:r>
         <w:rPr>
           <w:rFonts w:hint="eastAsia"/>
@@ -5430,20 +5019,20 @@
         <w:lastRenderedPageBreak/>
         <w:t>日志管理</w:t>
       </w:r>
-      <w:bookmarkEnd w:id="28"/>
+      <w:bookmarkEnd w:id="29"/>
     </w:p>
     <w:p>
       <w:pPr>
         <w:pStyle w:val="3"/>
       </w:pPr>
-      <w:bookmarkStart w:id="29" w:name="_Toc2298"/>
+      <w:bookmarkStart w:id="30" w:name="_Toc2298"/>
       <w:r>
         <w:rPr>
           <w:rFonts w:hint="eastAsia"/>
         </w:rPr>
         <w:t>日志查询</w:t>
       </w:r>
-      <w:bookmarkEnd w:id="29"/>
+      <w:bookmarkEnd w:id="30"/>
     </w:p>
     <w:p>
       <w:r>
@@ -5459,14 +5048,14 @@
       <w:pPr>
         <w:pStyle w:val="3"/>
       </w:pPr>
-      <w:bookmarkStart w:id="30" w:name="_Toc14557"/>
+      <w:bookmarkStart w:id="31" w:name="_Toc14557"/>
       <w:r>
         <w:rPr>
           <w:rFonts w:hint="eastAsia"/>
         </w:rPr>
         <w:t>视图定义</w:t>
       </w:r>
-      <w:bookmarkEnd w:id="30"/>
+      <w:bookmarkEnd w:id="31"/>
     </w:p>
     <w:p>
       <w:r>
@@ -5490,14 +5079,14 @@
       <w:pPr>
         <w:pStyle w:val="3"/>
       </w:pPr>
-      <w:bookmarkStart w:id="31" w:name="_Toc21774"/>
+      <w:bookmarkStart w:id="32" w:name="_Toc21774"/>
       <w:r>
         <w:rPr>
           <w:rFonts w:hint="eastAsia"/>
         </w:rPr>
         <w:t>视图查看</w:t>
       </w:r>
-      <w:bookmarkEnd w:id="31"/>
+      <w:bookmarkEnd w:id="32"/>
     </w:p>
     <w:p>
       <w:r>
@@ -5528,27 +5117,27 @@
       <w:pPr>
         <w:pStyle w:val="2"/>
       </w:pPr>
-      <w:bookmarkStart w:id="32" w:name="_Toc30497"/>
+      <w:bookmarkStart w:id="33" w:name="_Toc30497"/>
       <w:r>
         <w:rPr>
           <w:rFonts w:hint="eastAsia"/>
         </w:rPr>
         <w:t>计划任务</w:t>
       </w:r>
-      <w:bookmarkEnd w:id="32"/>
+      <w:bookmarkEnd w:id="33"/>
     </w:p>
     <w:p>
       <w:pPr>
         <w:pStyle w:val="3"/>
       </w:pPr>
-      <w:bookmarkStart w:id="33" w:name="_Toc32359"/>
+      <w:bookmarkStart w:id="34" w:name="_Toc32359"/>
       <w:r>
         <w:rPr>
           <w:rFonts w:hint="eastAsia"/>
         </w:rPr>
         <w:t>任务添加</w:t>
       </w:r>
-      <w:bookmarkEnd w:id="33"/>
+      <w:bookmarkEnd w:id="34"/>
     </w:p>
     <w:p>
       <w:r>
@@ -5648,14 +5237,14 @@
       <w:pPr>
         <w:pStyle w:val="3"/>
       </w:pPr>
-      <w:bookmarkStart w:id="34" w:name="_Toc27592"/>
+      <w:bookmarkStart w:id="35" w:name="_Toc27592"/>
       <w:r>
         <w:rPr>
           <w:rFonts w:hint="eastAsia"/>
         </w:rPr>
         <w:t>定时任务</w:t>
       </w:r>
-      <w:bookmarkEnd w:id="34"/>
+      <w:bookmarkEnd w:id="35"/>
     </w:p>
     <w:p>
       <w:r>
@@ -5670,7 +5259,7 @@
       <w:pPr>
         <w:pStyle w:val="3"/>
       </w:pPr>
-      <w:bookmarkStart w:id="35" w:name="_Toc30461"/>
+      <w:bookmarkStart w:id="36" w:name="_Toc30461"/>
       <w:r>
         <w:rPr>
           <w:rFonts w:hint="eastAsia"/>
@@ -5678,7 +5267,7 @@
         <w:lastRenderedPageBreak/>
         <w:t>循环任务</w:t>
       </w:r>
-      <w:bookmarkEnd w:id="35"/>
+      <w:bookmarkEnd w:id="36"/>
     </w:p>
     <w:p>
       <w:r>
@@ -5693,27 +5282,27 @@
       <w:pPr>
         <w:pStyle w:val="2"/>
       </w:pPr>
-      <w:bookmarkStart w:id="36" w:name="_Toc1155"/>
+      <w:bookmarkStart w:id="37" w:name="_Toc1155"/>
       <w:r>
         <w:rPr>
           <w:rFonts w:hint="eastAsia"/>
         </w:rPr>
         <w:t>业务管理</w:t>
       </w:r>
-      <w:bookmarkEnd w:id="36"/>
+      <w:bookmarkEnd w:id="37"/>
     </w:p>
     <w:p>
       <w:pPr>
         <w:pStyle w:val="3"/>
       </w:pPr>
-      <w:bookmarkStart w:id="37" w:name="_Toc4846"/>
+      <w:bookmarkStart w:id="38" w:name="_Toc4846"/>
       <w:r>
         <w:rPr>
           <w:rFonts w:hint="eastAsia"/>
         </w:rPr>
         <w:t>应用管理</w:t>
       </w:r>
-      <w:bookmarkEnd w:id="37"/>
+      <w:bookmarkEnd w:id="38"/>
     </w:p>
     <w:p>
       <w:r>
@@ -5755,10 +5344,7 @@
         <w:t>单击服务列表，展示该服务下所部署的主机列表信息，在此界面可以对主机进行日志查看和主机的监控查看</w:t>
       </w:r>
     </w:p>
-    <w:p>
-      <w:bookmarkStart w:id="38" w:name="_GoBack"/>
-      <w:bookmarkEnd w:id="38"/>
-    </w:p>
+    <w:p/>
     <w:sectPr>
       <w:pgSz w:w="11900" w:h="16840"/>
       <w:pgMar w:top="1440" w:right="1800" w:bottom="1440" w:left="1800" w:header="851" w:footer="992" w:gutter="0"/>
@@ -7217,7 +6803,7 @@
 </file>
 
 <file path=customXml/itemProps2.xml><?xml version="1.0" encoding="utf-8"?>
-<ds:datastoreItem xmlns:ds="http://schemas.openxmlformats.org/officeDocument/2006/customXml" ds:itemID="{7A9E4BB0-4087-4133-B7C0-0D11664F82BE}">
+<ds:datastoreItem xmlns:ds="http://schemas.openxmlformats.org/officeDocument/2006/customXml" ds:itemID="{8DB19371-0504-4B58-BD99-4F447F78829A}">
   <ds:schemaRefs>
     <ds:schemaRef ds:uri="http://schemas.openxmlformats.org/officeDocument/2006/bibliography"/>
   </ds:schemaRefs>
